--- a/TRABAJO/Editable - Anexo 2 - Manual de Instalacion.docx
+++ b/TRABAJO/Editable - Anexo 2 - Manual de Instalacion.docx
@@ -3790,7 +3790,7 @@
 </file>
 
 <file path=customXml/itemProps1.xml><?xml version="1.0" encoding="utf-8"?>
-<ds:datastoreItem xmlns:ds="http://schemas.openxmlformats.org/officeDocument/2006/customXml" ds:itemID="{96708F29-6446-4D50-829B-21F30EFBAC58}">
+<ds:datastoreItem xmlns:ds="http://schemas.openxmlformats.org/officeDocument/2006/customXml" ds:itemID="{6CE8098E-8766-423D-89F5-E64FB39E745A}">
   <ds:schemaRefs>
     <ds:schemaRef ds:uri="http://schemas.openxmlformats.org/officeDocument/2006/bibliography"/>
   </ds:schemaRefs>
